--- a/DOCS/Infos sur la demande concernant.docx
+++ b/DOCS/Infos sur la demande concernant.docx
@@ -64,6 +64,9 @@
       <w:r>
         <w:t>Dès l’arrivée des stagiaires de la même formation, le formateur doit pouvoir rentrer les noms prénoms et numéro du stagiaire (il se trouve sur la feuille de présence)</w:t>
       </w:r>
+      <w:r>
+        <w:t>. Les dates de début et fin de formations seront renseignées à partir des dates de l’offre mais pourront être modifiées si le stagiaire a un parcours particulier</w:t>
+      </w:r>
     </w:p>
     <w:p>
       <w:pPr>
@@ -87,6 +90,9 @@
       </w:pPr>
       <w:r>
         <w:t>Il faut pouvoir dissocier les offres. Ce qui permettra un archivage pour le formateur en fin de formation pour chaque offre.</w:t>
+      </w:r>
+      <w:r>
+        <w:t xml:space="preserve"> Il aura la possibilité de voir soit uniquement les offres en cours ou toutes les offres.</w:t>
       </w:r>
     </w:p>
     <w:p>
@@ -179,6 +185,18 @@
         </w:numPr>
       </w:pPr>
       <w:r>
+        <w:t>Le formateur peut à tout moment réinitialiser le mot de passe d’un stagiaire</w:t>
+      </w:r>
+    </w:p>
+    <w:p>
+      <w:pPr>
+        <w:pStyle w:val="Paragraphedeliste"/>
+        <w:numPr>
+          <w:ilvl w:val="0"/>
+          <w:numId w:val="1"/>
+        </w:numPr>
+      </w:pPr>
+      <w:r>
         <w:t>Le formateur crée les fiches d’interventions pour les stagiaires</w:t>
       </w:r>
       <w:r>
@@ -189,6 +207,30 @@
       </w:r>
       <w:r>
         <w:t>)</w:t>
+      </w:r>
+    </w:p>
+    <w:p>
+      <w:pPr>
+        <w:pStyle w:val="Paragraphedeliste"/>
+        <w:numPr>
+          <w:ilvl w:val="0"/>
+          <w:numId w:val="1"/>
+        </w:numPr>
+      </w:pPr>
+      <w:r>
+        <w:t>S’il affecte une fiche à plusieurs stagiaires, celle-ci est dupliquée automatiquement.</w:t>
+      </w:r>
+    </w:p>
+    <w:p>
+      <w:pPr>
+        <w:pStyle w:val="Paragraphedeliste"/>
+        <w:numPr>
+          <w:ilvl w:val="0"/>
+          <w:numId w:val="1"/>
+        </w:numPr>
+      </w:pPr>
+      <w:r>
+        <w:t>Lorsque le formateur renseigne le stagiaire et l’opération, le système lui indiquera le nombre d’interventions déjà effectuées par ce stagiaire sur cette opération.</w:t>
       </w:r>
     </w:p>
     <w:p>
@@ -346,485 +388,614 @@
           <w:szCs w:val="36"/>
         </w:rPr>
       </w:pPr>
+    </w:p>
+    <w:p>
+      <w:pPr>
+        <w:pStyle w:val="Paragraphedeliste"/>
+        <w:jc w:val="center"/>
+        <w:rPr>
+          <w:b/>
+          <w:sz w:val="36"/>
+          <w:szCs w:val="36"/>
+        </w:rPr>
+      </w:pPr>
+      <w:r>
+        <w:rPr>
+          <w:b/>
+          <w:sz w:val="36"/>
+          <w:szCs w:val="36"/>
+        </w:rPr>
+        <w:t>La fiche d’intervention</w:t>
+      </w:r>
+    </w:p>
+    <w:p>
+      <w:pPr>
+        <w:pStyle w:val="Paragraphedeliste"/>
+        <w:rPr>
+          <w:b/>
+          <w:sz w:val="36"/>
+          <w:szCs w:val="36"/>
+        </w:rPr>
+      </w:pPr>
+    </w:p>
+    <w:p>
+      <w:pPr>
+        <w:pStyle w:val="Paragraphedeliste"/>
+        <w:rPr>
+          <w:b/>
+          <w:i/>
+          <w:sz w:val="28"/>
+          <w:szCs w:val="28"/>
+        </w:rPr>
+      </w:pPr>
+      <w:r>
+        <w:rPr>
+          <w:b/>
+          <w:i/>
+          <w:sz w:val="28"/>
+          <w:szCs w:val="28"/>
+        </w:rPr>
+        <w:t xml:space="preserve">Elle se décompose en 3 parties : </w:t>
+      </w:r>
+    </w:p>
+    <w:p>
+      <w:pPr>
+        <w:pStyle w:val="Paragraphedeliste"/>
+        <w:numPr>
+          <w:ilvl w:val="0"/>
+          <w:numId w:val="1"/>
+        </w:numPr>
+      </w:pPr>
+      <w:r>
+        <w:rPr>
+          <w:i/>
+        </w:rPr>
+        <w:t>La première</w:t>
+      </w:r>
+      <w:r>
+        <w:t> : demande d’intervention</w:t>
+      </w:r>
+    </w:p>
+    <w:p>
+      <w:pPr>
+        <w:pStyle w:val="Paragraphedeliste"/>
+        <w:numPr>
+          <w:ilvl w:val="0"/>
+          <w:numId w:val="1"/>
+        </w:numPr>
+      </w:pPr>
+      <w:r>
+        <w:rPr>
+          <w:i/>
+        </w:rPr>
+        <w:t>La seconde</w:t>
+      </w:r>
+      <w:r>
+        <w:t> : compte rendu d’intervention</w:t>
+      </w:r>
+    </w:p>
+    <w:p>
+      <w:pPr>
+        <w:pStyle w:val="Paragraphedeliste"/>
+        <w:numPr>
+          <w:ilvl w:val="0"/>
+          <w:numId w:val="1"/>
+        </w:numPr>
+      </w:pPr>
+      <w:r>
+        <w:rPr>
+          <w:i/>
+        </w:rPr>
+        <w:t>La dernière</w:t>
+      </w:r>
+      <w:r>
+        <w:t xml:space="preserve"> : correspond à la validation du formateur </w:t>
+      </w:r>
+    </w:p>
+    <w:p>
+      <w:pPr>
+        <w:rPr>
+          <w:b/>
+          <w:sz w:val="28"/>
+          <w:szCs w:val="28"/>
+        </w:rPr>
+      </w:pPr>
+      <w:r>
+        <w:rPr>
+          <w:b/>
+          <w:sz w:val="28"/>
+          <w:szCs w:val="28"/>
+        </w:rPr>
+        <w:t>La demande d’intervention </w:t>
+      </w:r>
+      <w:r>
+        <w:rPr>
+          <w:b/>
+          <w:sz w:val="28"/>
+          <w:szCs w:val="28"/>
+        </w:rPr>
+        <w:t xml:space="preserve">contient </w:t>
+      </w:r>
+      <w:r>
+        <w:rPr>
+          <w:b/>
+          <w:sz w:val="28"/>
+          <w:szCs w:val="28"/>
+        </w:rPr>
+        <w:t>:</w:t>
+      </w:r>
+    </w:p>
+    <w:p>
+      <w:pPr>
+        <w:pStyle w:val="Paragraphedeliste"/>
+        <w:numPr>
+          <w:ilvl w:val="0"/>
+          <w:numId w:val="1"/>
+        </w:numPr>
+      </w:pPr>
+      <w:r>
+        <w:t>Le nom du demandeur (généralement le formateur, sauf si centre demandeur)</w:t>
+      </w:r>
+    </w:p>
+    <w:p>
+      <w:pPr>
+        <w:pStyle w:val="Paragraphedeliste"/>
+        <w:numPr>
+          <w:ilvl w:val="0"/>
+          <w:numId w:val="1"/>
+        </w:numPr>
+      </w:pPr>
+      <w:r>
+        <w:t xml:space="preserve">La localisation de l’intervention </w:t>
+      </w:r>
+      <w:r>
+        <w:t>(dans</w:t>
+      </w:r>
+      <w:r>
+        <w:t xml:space="preserve"> l’atelier </w:t>
+      </w:r>
+      <w:r>
+        <w:t xml:space="preserve">AMB (maquette spécifique ou cabine) </w:t>
+      </w:r>
+      <w:r>
+        <w:t>pour les opérations du synoptique</w:t>
+      </w:r>
+      <w:r>
+        <w:t>) ou sur le centre (les centre AFPA sont différents donc ce sera au formateur de spécifier l’endroit exact)</w:t>
+      </w:r>
+    </w:p>
+    <w:p>
+      <w:pPr>
+        <w:pStyle w:val="Paragraphedeliste"/>
+        <w:numPr>
+          <w:ilvl w:val="0"/>
+          <w:numId w:val="1"/>
+        </w:numPr>
+      </w:pPr>
+      <w:r>
+        <w:t>La nature de l’intervention : au nombre de 4 ; Aménagement intérieur, Revêtement intérieur, installation électrique, installation sanitaire</w:t>
+      </w:r>
+    </w:p>
+    <w:p>
+      <w:pPr>
+        <w:pStyle w:val="Paragraphedeliste"/>
+        <w:numPr>
+          <w:ilvl w:val="0"/>
+          <w:numId w:val="1"/>
+        </w:numPr>
+      </w:pPr>
+      <w:r>
+        <w:t>La date de la demande</w:t>
+      </w:r>
+    </w:p>
+    <w:p>
+      <w:pPr>
+        <w:pStyle w:val="Paragraphedeliste"/>
+        <w:numPr>
+          <w:ilvl w:val="0"/>
+          <w:numId w:val="1"/>
+        </w:numPr>
+      </w:pPr>
+      <w:r>
+        <w:t>Le numéro et l’intitulé de l’opération (N° dans l’ordre du synoptique)</w:t>
+      </w:r>
+    </w:p>
+    <w:p>
+      <w:pPr>
+        <w:pStyle w:val="Paragraphedeliste"/>
+        <w:numPr>
+          <w:ilvl w:val="0"/>
+          <w:numId w:val="1"/>
+        </w:numPr>
+      </w:pPr>
+      <w:r>
+        <w:t>Le schéma prédéfini de l’intervention sera ajouté à la fiche</w:t>
+      </w:r>
+    </w:p>
+    <w:p>
+      <w:pPr>
+        <w:pStyle w:val="Paragraphedeliste"/>
+        <w:numPr>
+          <w:ilvl w:val="0"/>
+          <w:numId w:val="1"/>
+        </w:numPr>
+      </w:pPr>
+      <w:r>
+        <w:t>Informations complémentaire (à remplir par le formateur)</w:t>
+      </w:r>
+    </w:p>
+    <w:p>
+      <w:pPr>
+        <w:rPr>
+          <w:b/>
+          <w:sz w:val="28"/>
+          <w:szCs w:val="28"/>
+        </w:rPr>
+      </w:pPr>
+      <w:r>
+        <w:rPr>
+          <w:b/>
+          <w:sz w:val="28"/>
+          <w:szCs w:val="28"/>
+        </w:rPr>
+        <w:t>Le compte rendu d’intervention :</w:t>
+      </w:r>
+    </w:p>
+    <w:p>
+      <w:pPr>
+        <w:pStyle w:val="Paragraphedeliste"/>
+        <w:numPr>
+          <w:ilvl w:val="0"/>
+          <w:numId w:val="1"/>
+        </w:numPr>
+      </w:pPr>
+      <w:r>
+        <w:t>Date de l’intervention</w:t>
+      </w:r>
+    </w:p>
+    <w:p>
+      <w:pPr>
+        <w:pStyle w:val="Paragraphedeliste"/>
+        <w:numPr>
+          <w:ilvl w:val="0"/>
+          <w:numId w:val="1"/>
+        </w:numPr>
+      </w:pPr>
+      <w:r>
+        <w:t>Heure de début, heure de fin et durée d’intervention</w:t>
+      </w:r>
+    </w:p>
+    <w:p>
+      <w:pPr>
+        <w:pStyle w:val="Paragraphedeliste"/>
+        <w:numPr>
+          <w:ilvl w:val="0"/>
+          <w:numId w:val="1"/>
+        </w:numPr>
+      </w:pPr>
+      <w:r>
+        <w:t>Le stagiaire doit pouvoir choisir l’opération réalisé (remplacement, réglage, nettoyage, dépannage, réparation, amélioration, contrôle)</w:t>
+      </w:r>
+    </w:p>
+    <w:p>
+      <w:pPr>
+        <w:pStyle w:val="Paragraphedeliste"/>
+        <w:numPr>
+          <w:ilvl w:val="0"/>
+          <w:numId w:val="1"/>
+        </w:numPr>
+      </w:pPr>
+      <w:r>
+        <w:t>Le stagiaire doit pouvoir choisir le type de maintenance (améliorative, corrective, préventive)</w:t>
+      </w:r>
+    </w:p>
+    <w:p>
+      <w:pPr>
+        <w:pStyle w:val="Paragraphedeliste"/>
+        <w:numPr>
+          <w:ilvl w:val="0"/>
+          <w:numId w:val="1"/>
+        </w:numPr>
+      </w:pPr>
+      <w:r>
+        <w:t>Le stagiaire doit pouvoir choisir la cause (usure, détérioration, manque d’entretien, contrôle de routine)</w:t>
+      </w:r>
+      <w:r>
+        <w:t>. Il n’y a pas de corrélation prévue entre le type de maintenance et la cause. Le but est pédagogique, le stagiaire doit savoir ce qu’il fait.</w:t>
+      </w:r>
+    </w:p>
+    <w:p>
+      <w:pPr>
+        <w:pStyle w:val="Paragraphedeliste"/>
+        <w:numPr>
+          <w:ilvl w:val="0"/>
+          <w:numId w:val="1"/>
+        </w:numPr>
+      </w:pPr>
+      <w:r>
+        <w:t>La nature de l’intervention</w:t>
+      </w:r>
+    </w:p>
+    <w:p>
+      <w:pPr>
+        <w:pStyle w:val="Paragraphedeliste"/>
+        <w:numPr>
+          <w:ilvl w:val="0"/>
+          <w:numId w:val="1"/>
+        </w:numPr>
+      </w:pPr>
+      <w:r>
+        <w:t xml:space="preserve">La description de l’intervention : </w:t>
+      </w:r>
+    </w:p>
+    <w:p>
+      <w:pPr>
+        <w:pStyle w:val="Paragraphedeliste"/>
+        <w:numPr>
+          <w:ilvl w:val="1"/>
+          <w:numId w:val="1"/>
+        </w:numPr>
+      </w:pPr>
+      <w:r>
+        <w:t>Les travaux réalisés (exemple : changement d’un joint sur le robinet, échange de la prise)</w:t>
+      </w:r>
+    </w:p>
+    <w:p>
+      <w:pPr>
+        <w:pStyle w:val="Paragraphedeliste"/>
+        <w:numPr>
+          <w:ilvl w:val="1"/>
+          <w:numId w:val="1"/>
+        </w:numPr>
+        <w:rPr>
+          <w:b/>
+          <w:color w:val="385623" w:themeColor="accent6" w:themeShade="80"/>
+        </w:rPr>
+      </w:pPr>
+      <w:r>
+        <w:t xml:space="preserve">Les travaux non réalisés (parfois lors d’une intervention il n’est pas possible de tout faire, il faut attendre le séchage de l’enduit pour réaliser la peinture par exemple) </w:t>
+      </w:r>
+      <w:r>
+        <w:rPr>
+          <w:b/>
+          <w:color w:val="385623" w:themeColor="accent6" w:themeShade="80"/>
+        </w:rPr>
+        <w:t>Lorsque cette case est remplie, elle déclenche une</w:t>
+      </w:r>
+      <w:r>
+        <w:rPr>
+          <w:b/>
+          <w:color w:val="385623" w:themeColor="accent6" w:themeShade="80"/>
+        </w:rPr>
+        <w:t xml:space="preserve"> activité supplémentaire sur la </w:t>
+      </w:r>
+      <w:r>
+        <w:rPr>
+          <w:b/>
+          <w:color w:val="385623" w:themeColor="accent6" w:themeShade="80"/>
+        </w:rPr>
+        <w:t xml:space="preserve">fiche d’intervention </w:t>
+      </w:r>
+    </w:p>
+    <w:p>
+      <w:pPr>
+        <w:pStyle w:val="Paragraphedeliste"/>
+        <w:numPr>
+          <w:ilvl w:val="1"/>
+          <w:numId w:val="1"/>
+        </w:numPr>
+        <w:rPr>
+          <w:b/>
+          <w:color w:val="385623" w:themeColor="accent6" w:themeShade="80"/>
+        </w:rPr>
+      </w:pPr>
+      <w:r>
+        <w:lastRenderedPageBreak/>
+        <w:t>Les matériaux utilisés en fonction d’une liste préétabli (le stagiaire choisi) et le nombre (exemple : 1 prise de courant, 2 ampoules …)</w:t>
+      </w:r>
+      <w:r>
+        <w:t>. Cette liste varie entre la formation et la certification.</w:t>
+      </w:r>
+    </w:p>
+    <w:p>
+      <w:pPr>
+        <w:pStyle w:val="Paragraphedeliste"/>
+        <w:numPr>
+          <w:ilvl w:val="1"/>
+          <w:numId w:val="1"/>
+        </w:numPr>
+        <w:rPr>
+          <w:b/>
+          <w:color w:val="385623" w:themeColor="accent6" w:themeShade="80"/>
+        </w:rPr>
+      </w:pPr>
+      <w:r>
+        <w:t>Le matériel utilisé en fonction d’une liste préétabli (le stagiaire choisi) et le nombre (exemple : une pince coupante, une pince à dénuder …)</w:t>
+      </w:r>
+    </w:p>
+    <w:p>
+      <w:pPr>
+        <w:pStyle w:val="Paragraphedeliste"/>
+        <w:numPr>
+          <w:ilvl w:val="1"/>
+          <w:numId w:val="1"/>
+        </w:numPr>
+      </w:pPr>
+      <w:r>
+        <w:t xml:space="preserve">Une case </w:t>
+      </w:r>
+      <w:r>
+        <w:t>observations : le stagiaire pourra écrire ce qu’il veut (par exemple : pas de souci dans ma réalisation ; j’ai eu du mal à faire… ; cela m’a pris du temps pour…. Car…)</w:t>
+      </w:r>
+    </w:p>
+    <w:p>
+      <w:r>
+        <w:t>Si une intervention centre nécessite plusieurs opérations / activités réalisées par plusieurs stagiaires, le formateur créera plusieurs fiches d’interventions.</w:t>
+      </w:r>
+    </w:p>
+    <w:p/>
+    <w:p>
+      <w:pPr>
+        <w:rPr>
+          <w:b/>
+          <w:sz w:val="28"/>
+          <w:szCs w:val="28"/>
+        </w:rPr>
+      </w:pPr>
+      <w:r>
+        <w:rPr>
+          <w:b/>
+          <w:sz w:val="28"/>
+          <w:szCs w:val="28"/>
+        </w:rPr>
+        <w:t>L’avis du formateur</w:t>
+      </w:r>
+      <w:r>
+        <w:rPr>
+          <w:b/>
+          <w:sz w:val="28"/>
+          <w:szCs w:val="28"/>
+        </w:rPr>
+        <w:t xml:space="preserve"> :</w:t>
+      </w:r>
+    </w:p>
+    <w:p>
+      <w:r>
+        <w:t>Le formateur doit pouvoir valider l’intervention (il vérifie sur le terrain, dans la cabine)</w:t>
+      </w:r>
+      <w:r>
+        <w:t xml:space="preserve"> puis retourne à son bureau pour travailler sur les fiches lorsque le stagiaire a terminé l’intervention et renvoyé la fiche d’intervention au formateur par mail</w:t>
+      </w:r>
+      <w:r>
+        <w:t>.</w:t>
+      </w:r>
+    </w:p>
+    <w:p>
+      <w:r>
+        <w:t>Donc, le formateur doit pouvoir écrire une appréciation (non obligatoire) et renseigner une case dans laquelle il valide ou non l’intervention. (</w:t>
+      </w:r>
+      <w:r>
+        <w:t>Conforme</w:t>
+      </w:r>
+      <w:r>
+        <w:t xml:space="preserve"> et non conforme validé par une croix)</w:t>
+      </w:r>
+    </w:p>
+    <w:p/>
+    <w:p>
+      <w:pPr>
+        <w:rPr>
+          <w:b/>
+          <w:sz w:val="28"/>
+          <w:szCs w:val="28"/>
+        </w:rPr>
+      </w:pPr>
+      <w:r>
+        <w:rPr>
+          <w:b/>
+          <w:sz w:val="28"/>
+          <w:szCs w:val="28"/>
+        </w:rPr>
+        <w:t>L</w:t>
+      </w:r>
+      <w:r>
+        <w:rPr>
+          <w:b/>
+          <w:sz w:val="28"/>
+          <w:szCs w:val="28"/>
+        </w:rPr>
+        <w:t xml:space="preserve">es récapitulatifs </w:t>
+      </w:r>
+      <w:r>
+        <w:rPr>
+          <w:b/>
+          <w:sz w:val="28"/>
+          <w:szCs w:val="28"/>
+        </w:rPr>
+        <w:t>du formateur</w:t>
+      </w:r>
+      <w:r>
+        <w:rPr>
+          <w:b/>
+          <w:sz w:val="28"/>
+          <w:szCs w:val="28"/>
+        </w:rPr>
+        <w:t xml:space="preserve"> :</w:t>
+      </w:r>
+    </w:p>
+    <w:p>
+      <w:r>
+        <w:t>La validation de la conformité ou non-conformité en lien avec le nom du stagiaire ou son numéro valide sur la feuille de suivi stagiaire (pour chacun d’entre eux et par offre). Cette feuille de suivi par stagiaire correspond au synoptique et doit aussi indiquer la date de réalisation. Pourquoi cette feuille de suivi : cela permet au formateur d’un coup d’œil de déterminer les opérations réalisées par stagiaire et d’affecter les interventions aux stagiaires ; de plus dans le cadre de la qualité un livret de suivi de formation est obligatoire.</w:t>
+      </w:r>
+    </w:p>
+    <w:p>
+      <w:r>
+        <w:t xml:space="preserve">Le formateur pourra </w:t>
+      </w:r>
+      <w:r>
+        <w:t>bénéficier</w:t>
+      </w:r>
+      <w:r>
+        <w:t xml:space="preserve"> d’une vue globale par offre et/ou par stagiaire des interventions et de leur état d’avancement</w:t>
+      </w:r>
+      <w:r>
+        <w:t>.</w:t>
+      </w:r>
+    </w:p>
+    <w:p>
+      <w:r>
+        <w:t>Etudier la possibilité pour le formateur de voir les fiches qui « trainent » et de générer des relances.</w:t>
+      </w:r>
       <w:bookmarkStart w:id="0" w:name="_GoBack"/>
       <w:bookmarkEnd w:id="0"/>
     </w:p>
     <w:p>
       <w:pPr>
-        <w:pStyle w:val="Paragraphedeliste"/>
-        <w:jc w:val="center"/>
-        <w:rPr>
-          <w:b/>
-          <w:sz w:val="36"/>
-          <w:szCs w:val="36"/>
-        </w:rPr>
-      </w:pPr>
-      <w:r>
-        <w:rPr>
-          <w:b/>
-          <w:sz w:val="36"/>
-          <w:szCs w:val="36"/>
-        </w:rPr>
-        <w:t>La fiche d’intervention</w:t>
-      </w:r>
-    </w:p>
-    <w:p>
-      <w:pPr>
-        <w:pStyle w:val="Paragraphedeliste"/>
-        <w:rPr>
-          <w:b/>
-          <w:sz w:val="36"/>
-          <w:szCs w:val="36"/>
-        </w:rPr>
-      </w:pPr>
-    </w:p>
-    <w:p>
-      <w:pPr>
-        <w:pStyle w:val="Paragraphedeliste"/>
-        <w:rPr>
-          <w:b/>
-          <w:i/>
-          <w:sz w:val="28"/>
-          <w:szCs w:val="28"/>
-        </w:rPr>
-      </w:pPr>
-      <w:r>
-        <w:rPr>
-          <w:b/>
-          <w:i/>
-          <w:sz w:val="28"/>
-          <w:szCs w:val="28"/>
-        </w:rPr>
-        <w:t xml:space="preserve">Elle se décompose en 3 parties : </w:t>
-      </w:r>
-    </w:p>
-    <w:p>
-      <w:pPr>
-        <w:pStyle w:val="Paragraphedeliste"/>
-        <w:numPr>
-          <w:ilvl w:val="0"/>
-          <w:numId w:val="1"/>
-        </w:numPr>
-      </w:pPr>
-      <w:r>
-        <w:rPr>
-          <w:i/>
-        </w:rPr>
-        <w:t>La première</w:t>
-      </w:r>
-      <w:r>
-        <w:t> : demande d’intervention</w:t>
-      </w:r>
-    </w:p>
-    <w:p>
-      <w:pPr>
-        <w:pStyle w:val="Paragraphedeliste"/>
-        <w:numPr>
-          <w:ilvl w:val="0"/>
-          <w:numId w:val="1"/>
-        </w:numPr>
-      </w:pPr>
-      <w:r>
-        <w:rPr>
-          <w:i/>
-        </w:rPr>
-        <w:t>La seconde</w:t>
-      </w:r>
-      <w:r>
-        <w:t> : compte rendu d’intervention</w:t>
-      </w:r>
-    </w:p>
-    <w:p>
-      <w:pPr>
-        <w:pStyle w:val="Paragraphedeliste"/>
-        <w:numPr>
-          <w:ilvl w:val="0"/>
-          <w:numId w:val="1"/>
-        </w:numPr>
-      </w:pPr>
-      <w:r>
-        <w:rPr>
-          <w:i/>
-        </w:rPr>
-        <w:t>La dernière</w:t>
-      </w:r>
-      <w:r>
-        <w:t xml:space="preserve"> : correspond à la validation du formateur </w:t>
-      </w:r>
-    </w:p>
-    <w:p>
-      <w:pPr>
-        <w:rPr>
-          <w:b/>
-          <w:sz w:val="28"/>
-          <w:szCs w:val="28"/>
-        </w:rPr>
-      </w:pPr>
-      <w:r>
-        <w:rPr>
-          <w:b/>
-          <w:sz w:val="28"/>
-          <w:szCs w:val="28"/>
-        </w:rPr>
-        <w:t>La demande d’intervention </w:t>
-      </w:r>
-      <w:r>
-        <w:rPr>
-          <w:b/>
-          <w:sz w:val="28"/>
-          <w:szCs w:val="28"/>
-        </w:rPr>
-        <w:t xml:space="preserve">contient </w:t>
-      </w:r>
-      <w:r>
-        <w:rPr>
-          <w:b/>
-          <w:sz w:val="28"/>
-          <w:szCs w:val="28"/>
-        </w:rPr>
-        <w:t>:</w:t>
-      </w:r>
-    </w:p>
-    <w:p>
-      <w:pPr>
-        <w:pStyle w:val="Paragraphedeliste"/>
-        <w:numPr>
-          <w:ilvl w:val="0"/>
-          <w:numId w:val="1"/>
-        </w:numPr>
-      </w:pPr>
-      <w:r>
-        <w:t>Le nom du demandeur (généralement le formateur, sauf si centre demandeur)</w:t>
-      </w:r>
-    </w:p>
-    <w:p>
-      <w:pPr>
-        <w:pStyle w:val="Paragraphedeliste"/>
-        <w:numPr>
-          <w:ilvl w:val="0"/>
-          <w:numId w:val="1"/>
-        </w:numPr>
-      </w:pPr>
-      <w:r>
-        <w:t>La localisation</w:t>
-      </w:r>
-      <w:r>
-        <w:t xml:space="preserve"> de l’intervention </w:t>
-      </w:r>
-      <w:r>
-        <w:t>(dans</w:t>
-      </w:r>
-      <w:r>
-        <w:t xml:space="preserve"> l’atelier </w:t>
-      </w:r>
-      <w:r>
-        <w:t xml:space="preserve">AMB (maquette spécifique ou cabine) </w:t>
-      </w:r>
-      <w:r>
-        <w:t>pour les opérations du synoptique</w:t>
-      </w:r>
-      <w:r>
-        <w:t>) ou sur le centre (les centre AFPA sont différents donc ce sera au formateur de spécifier l’endroit exact)</w:t>
-      </w:r>
-    </w:p>
-    <w:p>
-      <w:pPr>
-        <w:pStyle w:val="Paragraphedeliste"/>
-        <w:numPr>
-          <w:ilvl w:val="0"/>
-          <w:numId w:val="1"/>
-        </w:numPr>
-      </w:pPr>
-      <w:r>
-        <w:t>La nature de l’intervention : au nombre de 4 ; Aménagement intérieur, Revêtement intérieur, installation électrique, installation sanitaire</w:t>
-      </w:r>
-    </w:p>
-    <w:p>
-      <w:pPr>
-        <w:pStyle w:val="Paragraphedeliste"/>
-        <w:numPr>
-          <w:ilvl w:val="0"/>
-          <w:numId w:val="1"/>
-        </w:numPr>
-      </w:pPr>
-      <w:r>
-        <w:t>La date de la demande</w:t>
-      </w:r>
-    </w:p>
-    <w:p>
-      <w:pPr>
-        <w:pStyle w:val="Paragraphedeliste"/>
-        <w:numPr>
-          <w:ilvl w:val="0"/>
-          <w:numId w:val="1"/>
-        </w:numPr>
-      </w:pPr>
-      <w:r>
-        <w:t>Le numéro et l’intitulé de l’opération (N° dans l’ordre du synoptique)</w:t>
-      </w:r>
-    </w:p>
-    <w:p>
-      <w:pPr>
-        <w:pStyle w:val="Paragraphedeliste"/>
-        <w:numPr>
-          <w:ilvl w:val="0"/>
-          <w:numId w:val="1"/>
-        </w:numPr>
-      </w:pPr>
-      <w:r>
-        <w:t>Informations complémentaire (à remplir par le formateur)</w:t>
-      </w:r>
-    </w:p>
-    <w:p>
-      <w:pPr>
-        <w:rPr>
-          <w:b/>
-          <w:sz w:val="28"/>
-          <w:szCs w:val="28"/>
-        </w:rPr>
-      </w:pPr>
-      <w:r>
-        <w:rPr>
-          <w:b/>
-          <w:sz w:val="28"/>
-          <w:szCs w:val="28"/>
-        </w:rPr>
-        <w:t>Le compte rendu d’intervention :</w:t>
-      </w:r>
-    </w:p>
-    <w:p>
-      <w:pPr>
-        <w:pStyle w:val="Paragraphedeliste"/>
-        <w:numPr>
-          <w:ilvl w:val="0"/>
-          <w:numId w:val="1"/>
-        </w:numPr>
-      </w:pPr>
-      <w:r>
-        <w:t>Date de l’intervention</w:t>
-      </w:r>
-    </w:p>
-    <w:p>
-      <w:pPr>
-        <w:pStyle w:val="Paragraphedeliste"/>
-        <w:numPr>
-          <w:ilvl w:val="0"/>
-          <w:numId w:val="1"/>
-        </w:numPr>
-      </w:pPr>
-      <w:r>
-        <w:t>Heure de début, heure de fin et durée d’intervention</w:t>
-      </w:r>
-    </w:p>
-    <w:p>
-      <w:pPr>
-        <w:pStyle w:val="Paragraphedeliste"/>
-        <w:numPr>
-          <w:ilvl w:val="0"/>
-          <w:numId w:val="1"/>
-        </w:numPr>
-      </w:pPr>
-      <w:r>
-        <w:t>Le stagiaire doit pouvoir choisir l’opération réalisé (remplacement, réglage, nettoyage, dépannage, réparation, amélioration, contrôle)</w:t>
-      </w:r>
-    </w:p>
-    <w:p>
-      <w:pPr>
-        <w:pStyle w:val="Paragraphedeliste"/>
-        <w:numPr>
-          <w:ilvl w:val="0"/>
-          <w:numId w:val="1"/>
-        </w:numPr>
-      </w:pPr>
-      <w:r>
-        <w:t>Le stagiaire doit pouvoir choisir le type de maintenance (améliorative, corrective, préventive)</w:t>
-      </w:r>
-    </w:p>
-    <w:p>
-      <w:pPr>
-        <w:pStyle w:val="Paragraphedeliste"/>
-        <w:numPr>
-          <w:ilvl w:val="0"/>
-          <w:numId w:val="1"/>
-        </w:numPr>
-      </w:pPr>
-      <w:r>
-        <w:t>Le stagiaire doit pouvoir choisir</w:t>
-      </w:r>
-      <w:r>
-        <w:t xml:space="preserve"> la cause (usure, détérioration, manque d’entretien, contrôle de routine)</w:t>
-      </w:r>
-    </w:p>
-    <w:p>
-      <w:pPr>
-        <w:pStyle w:val="Paragraphedeliste"/>
-        <w:numPr>
-          <w:ilvl w:val="0"/>
-          <w:numId w:val="1"/>
-        </w:numPr>
-      </w:pPr>
-      <w:r>
-        <w:t>La nature de l’intervention</w:t>
-      </w:r>
-    </w:p>
-    <w:p>
-      <w:pPr>
-        <w:pStyle w:val="Paragraphedeliste"/>
-        <w:numPr>
-          <w:ilvl w:val="0"/>
-          <w:numId w:val="1"/>
-        </w:numPr>
-      </w:pPr>
-      <w:r>
-        <w:t xml:space="preserve">La description de l’intervention : </w:t>
-      </w:r>
-    </w:p>
-    <w:p>
-      <w:pPr>
-        <w:pStyle w:val="Paragraphedeliste"/>
-        <w:numPr>
-          <w:ilvl w:val="1"/>
-          <w:numId w:val="1"/>
-        </w:numPr>
-      </w:pPr>
-      <w:r>
-        <w:t>Les travaux réalisés (exemple : changement d’un joint sur le robinet, échange de la prise)</w:t>
-      </w:r>
-    </w:p>
-    <w:p>
-      <w:pPr>
-        <w:pStyle w:val="Paragraphedeliste"/>
-        <w:numPr>
-          <w:ilvl w:val="1"/>
-          <w:numId w:val="1"/>
-        </w:numPr>
-        <w:rPr>
-          <w:b/>
-          <w:color w:val="385623" w:themeColor="accent6" w:themeShade="80"/>
-        </w:rPr>
-      </w:pPr>
-      <w:r>
-        <w:t xml:space="preserve">Les travaux non réalisés (parfois lors d’une intervention il n’est pas possible de tout faire, il faut attendre le séchage de l’enduit pour réaliser la peinture par exemple) </w:t>
-      </w:r>
-      <w:r>
-        <w:rPr>
-          <w:b/>
-          <w:color w:val="385623" w:themeColor="accent6" w:themeShade="80"/>
-        </w:rPr>
-        <w:t>Lorsque cette case est remplie, elle déclenche une fiche d’intervention complémentaire</w:t>
-      </w:r>
-    </w:p>
-    <w:p>
-      <w:pPr>
-        <w:pStyle w:val="Paragraphedeliste"/>
-        <w:numPr>
-          <w:ilvl w:val="1"/>
-          <w:numId w:val="1"/>
-        </w:numPr>
-        <w:rPr>
-          <w:b/>
-          <w:color w:val="385623" w:themeColor="accent6" w:themeShade="80"/>
-        </w:rPr>
-      </w:pPr>
-      <w:r>
-        <w:t>Les matériaux utilisés en fonction d’une liste préétabli (le stagiaire choisi) et le nombre (exemple : 1 prise de courant, 2 ampoules …)</w:t>
-      </w:r>
-    </w:p>
-    <w:p>
-      <w:pPr>
-        <w:pStyle w:val="Paragraphedeliste"/>
-        <w:numPr>
-          <w:ilvl w:val="1"/>
-          <w:numId w:val="1"/>
-        </w:numPr>
-        <w:rPr>
-          <w:b/>
-          <w:color w:val="385623" w:themeColor="accent6" w:themeShade="80"/>
-        </w:rPr>
-      </w:pPr>
-      <w:r>
-        <w:t>Le matériel utilisé en fonction d’une liste préétabli (le stagiaire choisi) et le nombre (exemple : une pince coupante, une pince à dénuder …)</w:t>
-      </w:r>
-    </w:p>
-    <w:p>
-      <w:pPr>
-        <w:pStyle w:val="Paragraphedeliste"/>
-        <w:numPr>
-          <w:ilvl w:val="1"/>
-          <w:numId w:val="1"/>
-        </w:numPr>
-      </w:pPr>
-      <w:r>
-        <w:t xml:space="preserve">Une case </w:t>
-      </w:r>
-      <w:r>
-        <w:t>observations : le stagiaire pourra écrire ce qu’il veut (par exemple : pas de souci dans ma réalisation ; j’ai eu du mal à faire… ; cela m’a pris du temps pour…. Car…)</w:t>
+        <w:rPr>
+          <w:b/>
+          <w:sz w:val="28"/>
+          <w:szCs w:val="28"/>
+        </w:rPr>
+      </w:pPr>
+      <w:r>
+        <w:rPr>
+          <w:b/>
+          <w:sz w:val="28"/>
+          <w:szCs w:val="28"/>
+        </w:rPr>
+        <w:t>Questions</w:t>
+      </w:r>
+      <w:r>
+        <w:rPr>
+          <w:b/>
+          <w:sz w:val="28"/>
+          <w:szCs w:val="28"/>
+        </w:rPr>
+        <w:t xml:space="preserve"> technique</w:t>
+      </w:r>
+      <w:r>
+        <w:rPr>
+          <w:b/>
+          <w:sz w:val="28"/>
+          <w:szCs w:val="28"/>
+        </w:rPr>
+        <w:t>s :</w:t>
+      </w:r>
+    </w:p>
+    <w:p>
+      <w:r>
+        <w:t xml:space="preserve">Le stagiaire </w:t>
+      </w:r>
+      <w:r>
+        <w:t>emmène-t-il sa tablette dans sa cabine (risque de détérioration de la tablette) ?</w:t>
+      </w:r>
+    </w:p>
+    <w:p>
+      <w:r>
+        <w:t>La stagiaire bénéficie-t-il de réseau (wifi ou filaire) dans l’atelier ?</w:t>
       </w:r>
     </w:p>
     <w:p/>
-    <w:p/>
-    <w:p>
-      <w:pPr>
-        <w:rPr>
-          <w:b/>
-          <w:sz w:val="28"/>
-          <w:szCs w:val="28"/>
-        </w:rPr>
-      </w:pPr>
-      <w:r>
-        <w:rPr>
-          <w:b/>
-          <w:sz w:val="28"/>
-          <w:szCs w:val="28"/>
-        </w:rPr>
-        <w:lastRenderedPageBreak/>
-        <w:t>L’avis du formateur</w:t>
-      </w:r>
-      <w:r>
-        <w:rPr>
-          <w:b/>
-          <w:sz w:val="28"/>
-          <w:szCs w:val="28"/>
-        </w:rPr>
-        <w:t xml:space="preserve"> :</w:t>
-      </w:r>
-    </w:p>
-    <w:p>
-      <w:r>
-        <w:t>Le formateur doit pouvoir valider l’intervention (il vérifie sur le terrain, dans la cabine)</w:t>
-      </w:r>
-      <w:r>
-        <w:t xml:space="preserve"> puis retourne à son bureau pour travailler sur les fiches lorsque le stagiaire a terminé l’intervention et renvoyé la fiche d’intervention au formateur par mail</w:t>
-      </w:r>
-      <w:r>
-        <w:t>.</w:t>
-      </w:r>
-    </w:p>
-    <w:p>
-      <w:r>
-        <w:t>Donc, le formateur doit pouvoir écrire une appréciation (non obligatoire) et renseigner une case dans laquelle il valide ou non l’intervention. (</w:t>
-      </w:r>
-      <w:r>
-        <w:t>Conforme</w:t>
-      </w:r>
-      <w:r>
-        <w:t xml:space="preserve"> et non conforme validé par une croix)</w:t>
-      </w:r>
-    </w:p>
-    <w:p>
-      <w:r>
-        <w:t xml:space="preserve">La validation de la conformité ou non-conformité en lien avec le nom du stagiaire ou son numéro valide sur </w:t>
-      </w:r>
-      <w:r>
-        <w:t>la</w:t>
-      </w:r>
-      <w:r>
-        <w:t xml:space="preserve"> feuille de suivi stagiaire (pour chacun d’entre eux et par offre). Cette feuille de suivi par stagiaire correspond au synoptique et doit aussi indiquer la date de réalisation. Pourquoi cette feuille de suivi : cela permet au formateur d’un coup d’œil de déterminer </w:t>
-      </w:r>
-      <w:r>
-        <w:t>les opérations réalisées par stagiaire et d’affecter les interventions aux stagiaires ; de plus dans le cadre de la qualité un livret de suivi de formation est obligatoire.</w:t>
-      </w:r>
-    </w:p>
     <w:sectPr>
       <w:pgSz w:w="11906" w:h="16838"/>
       <w:pgMar w:top="1417" w:right="1417" w:bottom="1417" w:left="1417" w:header="708" w:footer="708" w:gutter="0"/>
